--- a/Qi_Install_Guide.docx
+++ b/Qi_Install_Guide.docx
@@ -433,7 +433,13 @@
         <w:rPr>
           <w:lang w:val="en-US"/>
         </w:rPr>
-        <w:t>within this repository.</w:t>
+        <w:t>within this repository</w:t>
+      </w:r>
+      <w:r>
+        <w:rPr>
+          <w:lang w:val="en-US"/>
+        </w:rPr>
+        <w:t>, including the qi methods for connecting to Pepper.</w:t>
       </w:r>
     </w:p>
     <w:p>

--- a/Qi_Install_Guide.docx
+++ b/Qi_Install_Guide.docx
@@ -592,7 +592,13 @@
         <w:rPr>
           <w:lang w:val="en-US"/>
         </w:rPr>
-        <w:t>, download the wheel file into your Ubuntu VM environment</w:t>
+        <w:t xml:space="preserve">, download the wheel file </w:t>
+      </w:r>
+      <w:r>
+        <w:rPr>
+          <w:lang w:val="en-US"/>
+        </w:rPr>
+        <w:t>included in this repo</w:t>
       </w:r>
       <w:r>
         <w:rPr>
@@ -632,6 +638,18 @@
         </w:rPr>
         <w:t>.whl</w:t>
       </w:r>
+      <w:r>
+        <w:rPr>
+          <w:rFonts w:ascii="Ascender Sans" w:hAnsi="Ascender Sans"/>
+        </w:rPr>
+        <w:t xml:space="preserve"> </w:t>
+      </w:r>
+      <w:r>
+        <w:rPr>
+          <w:lang w:val="en-US"/>
+        </w:rPr>
+        <w:t>( requires Ubuntu Linux OS/VM )</w:t>
+      </w:r>
     </w:p>
     <w:p>
       <w:pPr>
@@ -737,6 +755,7 @@
         </w:rPr>
         <w:t xml:space="preserve"> </w:t>
       </w:r>
+      <w:proofErr w:type="gramStart"/>
       <w:r>
         <w:rPr>
           <w:lang w:val="en-US"/>
@@ -753,7 +772,14 @@
         <w:rPr>
           <w:lang w:val="en-US"/>
         </w:rPr>
-        <w:t>equires Ubuntu Linux</w:t>
+        <w:t>equires</w:t>
+      </w:r>
+      <w:proofErr w:type="gramEnd"/>
+      <w:r>
+        <w:rPr>
+          <w:lang w:val="en-US"/>
+        </w:rPr>
+        <w:t xml:space="preserve"> Ubuntu Linux</w:t>
       </w:r>
       <w:r>
         <w:rPr>
